--- a/_DemoAssets/AspNetCoreMultiProject.docx
+++ b/_DemoAssets/AspNetCoreMultiProject.docx
@@ -42,8 +42,6 @@
       <w:pPr>
         <w:pStyle w:val="Heading1"/>
       </w:pPr>
-      <w:bookmarkStart w:id="0" w:name="_GoBack"/>
-      <w:bookmarkEnd w:id="0"/>
     </w:p>
     <w:p>
       <w:pPr>
@@ -183,7 +181,6 @@
         <w:pStyle w:val="Heading1"/>
       </w:pPr>
       <w:r>
-        <w:lastRenderedPageBreak/>
         <w:t>Create New Project</w:t>
       </w:r>
     </w:p>
@@ -680,11 +677,7 @@
           </w:tcPr>
           <w:p>
             <w:r>
-              <w:t xml:space="preserve">We also didn’t use the VS Multi project debugging as we’re not actually starting up each project. To remain true to docker, we want to </w:t>
-            </w:r>
-            <w:r>
-              <w:lastRenderedPageBreak/>
-              <w:t xml:space="preserve">“compose up” our containers, with the service discovery docker provides. We may also want to instance some additional containers. </w:t>
+              <w:t xml:space="preserve">We also didn’t use the VS Multi project debugging as we’re not actually starting up each project. To remain true to docker, we want to “compose up” our containers, with the service discovery docker provides. We may also want to instance some additional containers. </w:t>
             </w:r>
           </w:p>
           <w:p>
@@ -704,7 +697,6 @@
               <w:rPr>
                 <w:noProof/>
               </w:rPr>
-              <w:lastRenderedPageBreak/>
               <w:drawing>
                 <wp:inline distT="0" distB="0" distL="0" distR="0" wp14:anchorId="370A7BB6" wp14:editId="2838CB5D">
                   <wp:extent cx="2419350" cy="920921"/>
@@ -1084,7 +1076,6 @@
               <w:rPr>
                 <w:noProof/>
               </w:rPr>
-              <w:lastRenderedPageBreak/>
               <w:drawing>
                 <wp:inline distT="0" distB="0" distL="0" distR="0" wp14:anchorId="414CC016" wp14:editId="3871DE7D">
                   <wp:extent cx="2207895" cy="552450"/>
@@ -1998,7 +1989,6 @@
               <w:rPr>
                 <w:noProof/>
               </w:rPr>
-              <w:lastRenderedPageBreak/>
               <w:drawing>
                 <wp:inline distT="0" distB="0" distL="0" distR="0" wp14:anchorId="548B0674" wp14:editId="74836003">
                   <wp:extent cx="2455097" cy="1914525"/>
@@ -2337,7 +2327,6 @@
               <w:rPr>
                 <w:noProof/>
               </w:rPr>
-              <w:lastRenderedPageBreak/>
               <w:drawing>
                 <wp:inline distT="0" distB="0" distL="0" distR="0" wp14:anchorId="64B1BD22" wp14:editId="11B1B771">
                   <wp:extent cx="2476500" cy="1038417"/>
@@ -2729,11 +2718,7 @@
               <w:t xml:space="preserve">And our Api Controller. </w:t>
             </w:r>
           </w:p>
-          <w:p>
-            <w:r>
-              <w:t xml:space="preserve">We’ve just stepped across two completely different containers, running different projects in one debugging session </w:t>
-            </w:r>
-          </w:p>
+          <w:p/>
         </w:tc>
       </w:tr>
     </w:tbl>
@@ -2741,6 +2726,23 @@
       <w:pPr>
         <w:pStyle w:val="Heading1"/>
       </w:pPr>
+      <w:r>
+        <w:t>Summary</w:t>
+      </w:r>
+    </w:p>
+    <w:p>
+      <w:r>
+        <w:t xml:space="preserve">Using Visual Studio 2017 RC with the Visual Studio Tools for Docker, we’ve just debugged individual projects and multiple projects. We’ve shown how dockerfiles in the project defined each project image. We’ve shown how solution level compose files can define a multi-container debugging session leveraging the discovery services offered by Docker. </w:t>
+      </w:r>
+    </w:p>
+    <w:p>
+      <w:r>
+        <w:t>You’re now ready to configure continuous delivery to deploy your mutl-container workload to Azure Container Services</w:t>
+      </w:r>
+    </w:p>
+    <w:p>
+      <w:bookmarkStart w:id="0" w:name="_GoBack"/>
+      <w:bookmarkEnd w:id="0"/>
     </w:p>
     <w:sectPr>
       <w:footerReference w:type="default" r:id="rId37"/>
